--- a/CONFUSION MATRIX.docx
+++ b/CONFUSION MATRIX.docx
@@ -2,6 +2,14 @@
 <file path=word/document.xml><?xml version="1.0" encoding="utf-8"?>
 <w:document xmlns:wpc="http://schemas.microsoft.com/office/word/2010/wordprocessingCanvas" xmlns:mc="http://schemas.openxmlformats.org/markup-compatibility/2006" xmlns:o="urn:schemas-microsoft-com:office:office" xmlns:r="http://schemas.openxmlformats.org/officeDocument/2006/relationships" xmlns:m="http://schemas.openxmlformats.org/officeDocument/2006/math" xmlns:v="urn:schemas-microsoft-com:vml" xmlns:wp14="http://schemas.microsoft.com/office/word/2010/wordprocessingDrawing" xmlns:wp="http://schemas.openxmlformats.org/drawingml/2006/wordprocessingDrawing" xmlns:w10="urn:schemas-microsoft-com:office:word" xmlns:w="http://schemas.openxmlformats.org/wordprocessingml/2006/main" xmlns:w14="http://schemas.microsoft.com/office/word/2010/wordml" xmlns:w15="http://schemas.microsoft.com/office/word/2012/wordml" xmlns:wpg="http://schemas.microsoft.com/office/word/2010/wordprocessingGroup" xmlns:wpi="http://schemas.microsoft.com/office/word/2010/wordprocessingInk" xmlns:wne="http://schemas.microsoft.com/office/word/2006/wordml" xmlns:wps="http://schemas.microsoft.com/office/word/2010/wordprocessingShape" mc:Ignorable="w14 w15 wp14">
   <w:body>
+    <w:p>
+      <w:pPr>
+        <w:jc w:val="center"/>
+      </w:pPr>
+      <w:r>
+        <w:t>DECISION TREE</w:t>
+      </w:r>
+    </w:p>
     <w:p>
       <w:r>
         <w:t>CONFUSION MATRIX</w:t>
@@ -541,7 +549,74 @@
       </w:tr>
     </w:tbl>
     <w:p/>
-    <w:p/>
+    <w:p>
+      <w:pPr>
+        <w:pStyle w:val="HTMLPreformatted"/>
+        <w:shd w:val="clear" w:color="auto" w:fill="FFFFFF"/>
+        <w:wordWrap w:val="0"/>
+        <w:rPr>
+          <w:rFonts w:ascii="Consolas" w:hAnsi="Consolas"/>
+        </w:rPr>
+      </w:pPr>
+      <w:proofErr w:type="gramStart"/>
+      <w:r>
+        <w:rPr>
+          <w:rFonts w:ascii="Consolas" w:hAnsi="Consolas"/>
+        </w:rPr>
+        <w:t>array(</w:t>
+      </w:r>
+      <w:proofErr w:type="gramEnd"/>
+      <w:r>
+        <w:rPr>
+          <w:rFonts w:ascii="Consolas" w:hAnsi="Consolas"/>
+        </w:rPr>
+        <w:t>[[76,  9],</w:t>
+      </w:r>
+    </w:p>
+    <w:p>
+      <w:pPr>
+        <w:pStyle w:val="HTMLPreformatted"/>
+        <w:shd w:val="clear" w:color="auto" w:fill="FFFFFF"/>
+        <w:wordWrap w:val="0"/>
+        <w:rPr>
+          <w:rFonts w:ascii="Consolas" w:hAnsi="Consolas"/>
+        </w:rPr>
+      </w:pPr>
+      <w:r>
+        <w:rPr>
+          <w:rFonts w:ascii="Consolas" w:hAnsi="Consolas"/>
+        </w:rPr>
+        <w:t xml:space="preserve">       </w:t>
+      </w:r>
+      <w:proofErr w:type="gramStart"/>
+      <w:r>
+        <w:rPr>
+          <w:rFonts w:ascii="Consolas" w:hAnsi="Consolas"/>
+        </w:rPr>
+        <w:t>[ 8</w:t>
+      </w:r>
+      <w:proofErr w:type="gramEnd"/>
+      <w:r>
+        <w:rPr>
+          <w:rFonts w:ascii="Consolas" w:hAnsi="Consolas"/>
+        </w:rPr>
+        <w:t xml:space="preserve">, 41]], </w:t>
+      </w:r>
+      <w:proofErr w:type="spellStart"/>
+      <w:r>
+        <w:rPr>
+          <w:rFonts w:ascii="Consolas" w:hAnsi="Consolas"/>
+        </w:rPr>
+        <w:t>dtype</w:t>
+      </w:r>
+      <w:proofErr w:type="spellEnd"/>
+      <w:r>
+        <w:rPr>
+          <w:rFonts w:ascii="Consolas" w:hAnsi="Consolas"/>
+        </w:rPr>
+        <w:t>=int64)</w:t>
+      </w:r>
+    </w:p>
     <w:p>
       <w:pPr>
         <w:shd w:val="clear" w:color="auto" w:fill="FFFFFF"/>
@@ -566,111 +641,11 @@
         <w:wordWrap w:val="0"/>
         <w:spacing w:after="0" w:line="240" w:lineRule="auto"/>
         <w:rPr>
-          <w:rFonts w:ascii="var(--jp-code-font-family)" w:eastAsia="Times New Roman" w:hAnsi="var(--jp-code-font-family)" w:cs="Courier New"/>
+          <w:rFonts w:ascii="Consolas" w:eastAsia="Times New Roman" w:hAnsi="Consolas" w:cs="Courier New"/>
           <w:sz w:val="20"/>
           <w:szCs w:val="20"/>
         </w:rPr>
       </w:pPr>
-      <w:proofErr w:type="gramStart"/>
-      <w:r>
-        <w:rPr>
-          <w:rFonts w:ascii="var(--jp-code-font-family)" w:eastAsia="Times New Roman" w:hAnsi="var(--jp-code-font-family)" w:cs="Courier New"/>
-          <w:sz w:val="20"/>
-          <w:szCs w:val="20"/>
-        </w:rPr>
-        <w:t>array(</w:t>
-      </w:r>
-      <w:proofErr w:type="gramEnd"/>
-      <w:r>
-        <w:rPr>
-          <w:rFonts w:ascii="var(--jp-code-font-family)" w:eastAsia="Times New Roman" w:hAnsi="var(--jp-code-font-family)" w:cs="Courier New"/>
-          <w:sz w:val="20"/>
-          <w:szCs w:val="20"/>
-        </w:rPr>
-        <w:t>[[74,  5],</w:t>
-      </w:r>
-    </w:p>
-    <w:p>
-      <w:pPr>
-        <w:shd w:val="clear" w:color="auto" w:fill="FFFFFF"/>
-        <w:tabs>
-          <w:tab w:val="left" w:pos="916"/>
-          <w:tab w:val="left" w:pos="1832"/>
-          <w:tab w:val="left" w:pos="2748"/>
-          <w:tab w:val="left" w:pos="3664"/>
-          <w:tab w:val="left" w:pos="4580"/>
-          <w:tab w:val="left" w:pos="5496"/>
-          <w:tab w:val="left" w:pos="6412"/>
-          <w:tab w:val="left" w:pos="7328"/>
-          <w:tab w:val="left" w:pos="8244"/>
-          <w:tab w:val="left" w:pos="9160"/>
-          <w:tab w:val="left" w:pos="10076"/>
-          <w:tab w:val="left" w:pos="10992"/>
-          <w:tab w:val="left" w:pos="11908"/>
-          <w:tab w:val="left" w:pos="12824"/>
-          <w:tab w:val="left" w:pos="13740"/>
-          <w:tab w:val="left" w:pos="14656"/>
-        </w:tabs>
-        <w:wordWrap w:val="0"/>
-        <w:spacing w:after="0" w:line="240" w:lineRule="auto"/>
-        <w:rPr>
-          <w:rFonts w:ascii="var(--jp-code-font-family)" w:eastAsia="Times New Roman" w:hAnsi="var(--jp-code-font-family)" w:cs="Courier New"/>
-          <w:sz w:val="20"/>
-          <w:szCs w:val="20"/>
-        </w:rPr>
-      </w:pPr>
-      <w:r>
-        <w:rPr>
-          <w:rFonts w:ascii="var(--jp-code-font-family)" w:eastAsia="Times New Roman" w:hAnsi="var(--jp-code-font-family)" w:cs="Courier New"/>
-          <w:sz w:val="20"/>
-          <w:szCs w:val="20"/>
-        </w:rPr>
-        <w:t xml:space="preserve">    </w:t>
-      </w:r>
-      <w:r>
-        <w:rPr>
-          <w:rFonts w:ascii="var(--jp-code-font-family)" w:eastAsia="Times New Roman" w:hAnsi="var(--jp-code-font-family)" w:cs="Courier New"/>
-          <w:sz w:val="20"/>
-          <w:szCs w:val="20"/>
-        </w:rPr>
-        <w:t xml:space="preserve">       </w:t>
-      </w:r>
-      <w:proofErr w:type="gramStart"/>
-      <w:r>
-        <w:rPr>
-          <w:rFonts w:ascii="var(--jp-code-font-family)" w:eastAsia="Times New Roman" w:hAnsi="var(--jp-code-font-family)" w:cs="Courier New"/>
-          <w:sz w:val="20"/>
-          <w:szCs w:val="20"/>
-        </w:rPr>
-        <w:t>[ 5</w:t>
-      </w:r>
-      <w:proofErr w:type="gramEnd"/>
-      <w:r>
-        <w:rPr>
-          <w:rFonts w:ascii="var(--jp-code-font-family)" w:eastAsia="Times New Roman" w:hAnsi="var(--jp-code-font-family)" w:cs="Courier New"/>
-          <w:sz w:val="20"/>
-          <w:szCs w:val="20"/>
-        </w:rPr>
-        <w:t xml:space="preserve">, 36]], </w:t>
-      </w:r>
-      <w:proofErr w:type="spellStart"/>
-      <w:r>
-        <w:rPr>
-          <w:rFonts w:ascii="var(--jp-code-font-family)" w:eastAsia="Times New Roman" w:hAnsi="var(--jp-code-font-family)" w:cs="Courier New"/>
-          <w:sz w:val="20"/>
-          <w:szCs w:val="20"/>
-        </w:rPr>
-        <w:t>dtype</w:t>
-      </w:r>
-      <w:proofErr w:type="spellEnd"/>
-      <w:r>
-        <w:rPr>
-          <w:rFonts w:ascii="var(--jp-code-font-family)" w:eastAsia="Times New Roman" w:hAnsi="var(--jp-code-font-family)" w:cs="Courier New"/>
-          <w:sz w:val="20"/>
-          <w:szCs w:val="20"/>
-        </w:rPr>
-        <w:t>=int64)</w:t>
-      </w:r>
     </w:p>
     <w:p/>
     <w:p/>
@@ -899,7 +874,6 @@
             <w:shd w:val="clear" w:color="auto" w:fill="auto"/>
             <w:noWrap/>
             <w:vAlign w:val="bottom"/>
-            <w:hideMark/>
           </w:tcPr>
           <w:p>
             <w:pPr>
@@ -915,7 +889,7 @@
                 <w:rFonts w:ascii="Calibri" w:eastAsia="Times New Roman" w:hAnsi="Calibri" w:cs="Calibri"/>
                 <w:color w:val="000000"/>
               </w:rPr>
-              <w:t>0.94</w:t>
+              <w:t>0.90</w:t>
             </w:r>
           </w:p>
         </w:tc>
@@ -931,7 +905,6 @@
             <w:shd w:val="clear" w:color="auto" w:fill="auto"/>
             <w:noWrap/>
             <w:vAlign w:val="bottom"/>
-            <w:hideMark/>
           </w:tcPr>
           <w:p>
             <w:pPr>
@@ -947,7 +920,7 @@
                 <w:rFonts w:ascii="Calibri" w:eastAsia="Times New Roman" w:hAnsi="Calibri" w:cs="Calibri"/>
                 <w:color w:val="000000"/>
               </w:rPr>
-              <w:t>0.94</w:t>
+              <w:t>0.89</w:t>
             </w:r>
           </w:p>
         </w:tc>
@@ -963,7 +936,6 @@
             <w:shd w:val="clear" w:color="auto" w:fill="auto"/>
             <w:noWrap/>
             <w:vAlign w:val="bottom"/>
-            <w:hideMark/>
           </w:tcPr>
           <w:p>
             <w:pPr>
@@ -979,7 +951,7 @@
                 <w:rFonts w:ascii="Calibri" w:eastAsia="Times New Roman" w:hAnsi="Calibri" w:cs="Calibri"/>
                 <w:color w:val="000000"/>
               </w:rPr>
-              <w:t>0.94</w:t>
+              <w:t>0.90</w:t>
             </w:r>
           </w:p>
         </w:tc>
@@ -995,7 +967,6 @@
             <w:shd w:val="clear" w:color="auto" w:fill="auto"/>
             <w:noWrap/>
             <w:vAlign w:val="bottom"/>
-            <w:hideMark/>
           </w:tcPr>
           <w:p>
             <w:pPr>
@@ -1011,7 +982,7 @@
                 <w:rFonts w:ascii="Calibri" w:eastAsia="Times New Roman" w:hAnsi="Calibri" w:cs="Calibri"/>
                 <w:color w:val="000000"/>
               </w:rPr>
-              <w:t>79</w:t>
+              <w:t>85</w:t>
             </w:r>
           </w:p>
         </w:tc>
@@ -1064,7 +1035,6 @@
             <w:shd w:val="clear" w:color="auto" w:fill="auto"/>
             <w:noWrap/>
             <w:vAlign w:val="bottom"/>
-            <w:hideMark/>
           </w:tcPr>
           <w:p>
             <w:pPr>
@@ -1080,7 +1050,7 @@
                 <w:rFonts w:ascii="Calibri" w:eastAsia="Times New Roman" w:hAnsi="Calibri" w:cs="Calibri"/>
                 <w:color w:val="000000"/>
               </w:rPr>
-              <w:t>0.88</w:t>
+              <w:t>0.82</w:t>
             </w:r>
           </w:p>
         </w:tc>
@@ -1096,7 +1066,6 @@
             <w:shd w:val="clear" w:color="auto" w:fill="auto"/>
             <w:noWrap/>
             <w:vAlign w:val="bottom"/>
-            <w:hideMark/>
           </w:tcPr>
           <w:p>
             <w:pPr>
@@ -1112,7 +1081,7 @@
                 <w:rFonts w:ascii="Calibri" w:eastAsia="Times New Roman" w:hAnsi="Calibri" w:cs="Calibri"/>
                 <w:color w:val="000000"/>
               </w:rPr>
-              <w:t>0.88</w:t>
+              <w:t>0.84</w:t>
             </w:r>
           </w:p>
         </w:tc>
@@ -1128,7 +1097,6 @@
             <w:shd w:val="clear" w:color="auto" w:fill="auto"/>
             <w:noWrap/>
             <w:vAlign w:val="bottom"/>
-            <w:hideMark/>
           </w:tcPr>
           <w:p>
             <w:pPr>
@@ -1144,7 +1112,7 @@
                 <w:rFonts w:ascii="Calibri" w:eastAsia="Times New Roman" w:hAnsi="Calibri" w:cs="Calibri"/>
                 <w:color w:val="000000"/>
               </w:rPr>
-              <w:t>0.88</w:t>
+              <w:t>0.83</w:t>
             </w:r>
           </w:p>
         </w:tc>
@@ -1160,7 +1128,6 @@
             <w:shd w:val="clear" w:color="auto" w:fill="auto"/>
             <w:noWrap/>
             <w:vAlign w:val="bottom"/>
-            <w:hideMark/>
           </w:tcPr>
           <w:p>
             <w:pPr>
@@ -1176,7 +1143,7 @@
                 <w:rFonts w:ascii="Calibri" w:eastAsia="Times New Roman" w:hAnsi="Calibri" w:cs="Calibri"/>
                 <w:color w:val="000000"/>
               </w:rPr>
-              <w:t>41</w:t>
+              <w:t>49</w:t>
             </w:r>
           </w:p>
         </w:tc>
@@ -1229,7 +1196,6 @@
             <w:shd w:val="clear" w:color="auto" w:fill="auto"/>
             <w:noWrap/>
             <w:vAlign w:val="bottom"/>
-            <w:hideMark/>
           </w:tcPr>
           <w:p>
             <w:pPr>
@@ -1240,13 +1206,6 @@
                 <w:color w:val="000000"/>
               </w:rPr>
             </w:pPr>
-            <w:r>
-              <w:rPr>
-                <w:rFonts w:ascii="Calibri" w:eastAsia="Times New Roman" w:hAnsi="Calibri" w:cs="Calibri"/>
-                <w:color w:val="000000"/>
-              </w:rPr>
-              <w:t> </w:t>
-            </w:r>
           </w:p>
         </w:tc>
         <w:tc>
@@ -1261,7 +1220,6 @@
             <w:shd w:val="clear" w:color="auto" w:fill="auto"/>
             <w:noWrap/>
             <w:vAlign w:val="bottom"/>
-            <w:hideMark/>
           </w:tcPr>
           <w:p>
             <w:pPr>
@@ -1272,13 +1230,6 @@
                 <w:color w:val="000000"/>
               </w:rPr>
             </w:pPr>
-            <w:r>
-              <w:rPr>
-                <w:rFonts w:ascii="Calibri" w:eastAsia="Times New Roman" w:hAnsi="Calibri" w:cs="Calibri"/>
-                <w:color w:val="000000"/>
-              </w:rPr>
-              <w:t> </w:t>
-            </w:r>
           </w:p>
         </w:tc>
         <w:tc>
@@ -1293,7 +1244,6 @@
             <w:shd w:val="clear" w:color="auto" w:fill="auto"/>
             <w:noWrap/>
             <w:vAlign w:val="bottom"/>
-            <w:hideMark/>
           </w:tcPr>
           <w:p>
             <w:pPr>
@@ -1309,7 +1259,7 @@
                 <w:rFonts w:ascii="Calibri" w:eastAsia="Times New Roman" w:hAnsi="Calibri" w:cs="Calibri"/>
                 <w:color w:val="000000"/>
               </w:rPr>
-              <w:t>0.92</w:t>
+              <w:t>0.87</w:t>
             </w:r>
           </w:p>
         </w:tc>
@@ -1325,7 +1275,6 @@
             <w:shd w:val="clear" w:color="auto" w:fill="auto"/>
             <w:noWrap/>
             <w:vAlign w:val="bottom"/>
-            <w:hideMark/>
           </w:tcPr>
           <w:p>
             <w:pPr>
@@ -1341,7 +1290,7 @@
                 <w:rFonts w:ascii="Calibri" w:eastAsia="Times New Roman" w:hAnsi="Calibri" w:cs="Calibri"/>
                 <w:color w:val="000000"/>
               </w:rPr>
-              <w:t>120</w:t>
+              <w:t>134</w:t>
             </w:r>
           </w:p>
         </w:tc>
@@ -1403,7 +1352,6 @@
             <w:shd w:val="clear" w:color="auto" w:fill="auto"/>
             <w:noWrap/>
             <w:vAlign w:val="bottom"/>
-            <w:hideMark/>
           </w:tcPr>
           <w:p>
             <w:pPr>
@@ -1419,7 +1367,7 @@
                 <w:rFonts w:ascii="Calibri" w:eastAsia="Times New Roman" w:hAnsi="Calibri" w:cs="Calibri"/>
                 <w:color w:val="000000"/>
               </w:rPr>
-              <w:t>0.91</w:t>
+              <w:t>0.86</w:t>
             </w:r>
           </w:p>
         </w:tc>
@@ -1435,7 +1383,6 @@
             <w:shd w:val="clear" w:color="auto" w:fill="auto"/>
             <w:noWrap/>
             <w:vAlign w:val="bottom"/>
-            <w:hideMark/>
           </w:tcPr>
           <w:p>
             <w:pPr>
@@ -1451,7 +1398,7 @@
                 <w:rFonts w:ascii="Calibri" w:eastAsia="Times New Roman" w:hAnsi="Calibri" w:cs="Calibri"/>
                 <w:color w:val="000000"/>
               </w:rPr>
-              <w:t>0.91</w:t>
+              <w:t>0.87</w:t>
             </w:r>
           </w:p>
         </w:tc>
@@ -1467,7 +1414,6 @@
             <w:shd w:val="clear" w:color="auto" w:fill="auto"/>
             <w:noWrap/>
             <w:vAlign w:val="bottom"/>
-            <w:hideMark/>
           </w:tcPr>
           <w:p>
             <w:pPr>
@@ -1483,7 +1429,7 @@
                 <w:rFonts w:ascii="Calibri" w:eastAsia="Times New Roman" w:hAnsi="Calibri" w:cs="Calibri"/>
                 <w:color w:val="000000"/>
               </w:rPr>
-              <w:t>0.91</w:t>
+              <w:t>0.86</w:t>
             </w:r>
           </w:p>
         </w:tc>
@@ -1499,7 +1445,6 @@
             <w:shd w:val="clear" w:color="auto" w:fill="auto"/>
             <w:noWrap/>
             <w:vAlign w:val="bottom"/>
-            <w:hideMark/>
           </w:tcPr>
           <w:p>
             <w:pPr>
@@ -1515,7 +1460,7 @@
                 <w:rFonts w:ascii="Calibri" w:eastAsia="Times New Roman" w:hAnsi="Calibri" w:cs="Calibri"/>
                 <w:color w:val="000000"/>
               </w:rPr>
-              <w:t>120</w:t>
+              <w:t>134</w:t>
             </w:r>
           </w:p>
         </w:tc>
@@ -1577,7 +1522,6 @@
             <w:shd w:val="clear" w:color="auto" w:fill="auto"/>
             <w:noWrap/>
             <w:vAlign w:val="bottom"/>
-            <w:hideMark/>
           </w:tcPr>
           <w:p>
             <w:pPr>
@@ -1593,7 +1537,7 @@
                 <w:rFonts w:ascii="Calibri" w:eastAsia="Times New Roman" w:hAnsi="Calibri" w:cs="Calibri"/>
                 <w:color w:val="000000"/>
               </w:rPr>
-              <w:t>0.92</w:t>
+              <w:t>0.87</w:t>
             </w:r>
           </w:p>
         </w:tc>
@@ -1609,7 +1553,6 @@
             <w:shd w:val="clear" w:color="auto" w:fill="auto"/>
             <w:noWrap/>
             <w:vAlign w:val="bottom"/>
-            <w:hideMark/>
           </w:tcPr>
           <w:p>
             <w:pPr>
@@ -1625,7 +1568,7 @@
                 <w:rFonts w:ascii="Calibri" w:eastAsia="Times New Roman" w:hAnsi="Calibri" w:cs="Calibri"/>
                 <w:color w:val="000000"/>
               </w:rPr>
-              <w:t>0.92</w:t>
+              <w:t>0.87</w:t>
             </w:r>
           </w:p>
         </w:tc>
@@ -1641,7 +1584,6 @@
             <w:shd w:val="clear" w:color="auto" w:fill="auto"/>
             <w:noWrap/>
             <w:vAlign w:val="bottom"/>
-            <w:hideMark/>
           </w:tcPr>
           <w:p>
             <w:pPr>
@@ -1657,7 +1599,7 @@
                 <w:rFonts w:ascii="Calibri" w:eastAsia="Times New Roman" w:hAnsi="Calibri" w:cs="Calibri"/>
                 <w:color w:val="000000"/>
               </w:rPr>
-              <w:t>0.92</w:t>
+              <w:t>0.87</w:t>
             </w:r>
           </w:p>
         </w:tc>
@@ -1673,7 +1615,6 @@
             <w:shd w:val="clear" w:color="auto" w:fill="auto"/>
             <w:noWrap/>
             <w:vAlign w:val="bottom"/>
-            <w:hideMark/>
           </w:tcPr>
           <w:p>
             <w:pPr>
@@ -1689,7 +1630,7 @@
                 <w:rFonts w:ascii="Calibri" w:eastAsia="Times New Roman" w:hAnsi="Calibri" w:cs="Calibri"/>
                 <w:color w:val="000000"/>
               </w:rPr>
-              <w:t>120</w:t>
+              <w:t>134</w:t>
             </w:r>
           </w:p>
         </w:tc>
@@ -1756,20 +1697,26 @@
         <w:rPr>
           <w:rFonts w:eastAsiaTheme="minorEastAsia"/>
         </w:rPr>
-        <w:t>74+36)/(74+36+5+5)</w:t>
-      </w:r>
-    </w:p>
-    <w:p>
-      <w:pPr>
-        <w:rPr>
-          <w:rFonts w:eastAsiaTheme="minorEastAsia"/>
-        </w:rPr>
-      </w:pPr>
-      <w:r>
-        <w:rPr>
-          <w:rFonts w:eastAsiaTheme="minorEastAsia"/>
-        </w:rPr>
-        <w:t>=0.9167</w:t>
+        <w:t>76+41)/(76+41+9+8</w:t>
+      </w:r>
+      <w:r>
+        <w:rPr>
+          <w:rFonts w:eastAsiaTheme="minorEastAsia"/>
+        </w:rPr>
+        <w:t>)</w:t>
+      </w:r>
+    </w:p>
+    <w:p>
+      <w:pPr>
+        <w:rPr>
+          <w:rFonts w:eastAsiaTheme="minorEastAsia"/>
+        </w:rPr>
+      </w:pPr>
+      <w:r>
+        <w:rPr>
+          <w:rFonts w:eastAsiaTheme="minorEastAsia"/>
+        </w:rPr>
+        <w:t>=0.87</w:t>
       </w:r>
     </w:p>
     <w:p>
@@ -1790,6 +1737,7 @@
         <w:rPr>
           <w:rFonts w:eastAsiaTheme="minorEastAsia"/>
         </w:rPr>
+        <w:lastRenderedPageBreak/>
         <w:t>2.What</w:t>
       </w:r>
       <w:proofErr w:type="gramEnd"/>
@@ -1827,8 +1775,22 @@
         <w:rPr>
           <w:rFonts w:eastAsiaTheme="minorEastAsia"/>
         </w:rPr>
-        <w:t xml:space="preserve"> of purchased</w:t>
-      </w:r>
+        <w:t xml:space="preserve"> of </w:t>
+      </w:r>
+      <w:proofErr w:type="spellStart"/>
+      <w:r>
+        <w:rPr>
+          <w:rFonts w:eastAsiaTheme="minorEastAsia"/>
+        </w:rPr>
+        <w:t>Not</w:t>
+      </w:r>
+      <w:r>
+        <w:rPr>
+          <w:rFonts w:eastAsiaTheme="minorEastAsia"/>
+        </w:rPr>
+        <w:t>purchased</w:t>
+      </w:r>
+      <w:proofErr w:type="spellEnd"/>
       <w:r>
         <w:rPr>
           <w:rFonts w:eastAsiaTheme="minorEastAsia"/>
@@ -1839,13 +1801,33 @@
         <w:rPr>
           <w:rFonts w:eastAsiaTheme="minorEastAsia"/>
         </w:rPr>
-        <w:t xml:space="preserve">to the total input of purchased in </w:t>
+        <w:t xml:space="preserve">to the total input of </w:t>
       </w:r>
       <w:proofErr w:type="spellStart"/>
       <w:r>
         <w:rPr>
           <w:rFonts w:eastAsiaTheme="minorEastAsia"/>
         </w:rPr>
+        <w:t>Not</w:t>
+      </w:r>
+      <w:r>
+        <w:rPr>
+          <w:rFonts w:eastAsiaTheme="minorEastAsia"/>
+        </w:rPr>
+        <w:t>purchased</w:t>
+      </w:r>
+      <w:proofErr w:type="spellEnd"/>
+      <w:r>
+        <w:rPr>
+          <w:rFonts w:eastAsiaTheme="minorEastAsia"/>
+        </w:rPr>
+        <w:t xml:space="preserve"> in </w:t>
+      </w:r>
+      <w:proofErr w:type="spellStart"/>
+      <w:r>
+        <w:rPr>
+          <w:rFonts w:eastAsiaTheme="minorEastAsia"/>
+        </w:rPr>
         <w:t>testset</w:t>
       </w:r>
       <w:proofErr w:type="spellEnd"/>
@@ -1861,28 +1843,41 @@
         <w:rPr>
           <w:rFonts w:eastAsiaTheme="minorEastAsia"/>
         </w:rPr>
-        <w:lastRenderedPageBreak/>
         <w:t>Recall(</w:t>
       </w:r>
+      <w:proofErr w:type="spellStart"/>
       <w:proofErr w:type="gramEnd"/>
       <w:r>
         <w:rPr>
           <w:rFonts w:eastAsiaTheme="minorEastAsia"/>
         </w:rPr>
-        <w:t>Purchased)=(TP)/(TP+FN)</w:t>
-      </w:r>
-    </w:p>
-    <w:p>
-      <w:pPr>
-        <w:rPr>
-          <w:rFonts w:eastAsiaTheme="minorEastAsia"/>
-        </w:rPr>
-      </w:pPr>
-      <w:r>
-        <w:rPr>
-          <w:rFonts w:eastAsiaTheme="minorEastAsia"/>
-        </w:rPr>
-        <w:t>=74</w:t>
+        <w:t>Not</w:t>
+      </w:r>
+      <w:r>
+        <w:rPr>
+          <w:rFonts w:eastAsiaTheme="minorEastAsia"/>
+        </w:rPr>
+        <w:t>Purchased</w:t>
+      </w:r>
+      <w:proofErr w:type="spellEnd"/>
+      <w:r>
+        <w:rPr>
+          <w:rFonts w:eastAsiaTheme="minorEastAsia"/>
+        </w:rPr>
+        <w:t>)=(TP)/(TP+FN)</w:t>
+      </w:r>
+    </w:p>
+    <w:p>
+      <w:pPr>
+        <w:rPr>
+          <w:rFonts w:eastAsiaTheme="minorEastAsia"/>
+        </w:rPr>
+      </w:pPr>
+      <w:r>
+        <w:rPr>
+          <w:rFonts w:eastAsiaTheme="minorEastAsia"/>
+        </w:rPr>
+        <w:t>=76</w:t>
       </w:r>
       <w:proofErr w:type="gramStart"/>
       <w:r>
@@ -1896,20 +1891,26 @@
         <w:rPr>
           <w:rFonts w:eastAsiaTheme="minorEastAsia"/>
         </w:rPr>
-        <w:t>74+5)</w:t>
-      </w:r>
-    </w:p>
-    <w:p>
-      <w:pPr>
-        <w:rPr>
-          <w:rFonts w:eastAsiaTheme="minorEastAsia"/>
-        </w:rPr>
-      </w:pPr>
-      <w:r>
-        <w:rPr>
-          <w:rFonts w:eastAsiaTheme="minorEastAsia"/>
-        </w:rPr>
-        <w:t>=0.936</w:t>
+        <w:t>76+9</w:t>
+      </w:r>
+      <w:r>
+        <w:rPr>
+          <w:rFonts w:eastAsiaTheme="minorEastAsia"/>
+        </w:rPr>
+        <w:t>)</w:t>
+      </w:r>
+    </w:p>
+    <w:p>
+      <w:pPr>
+        <w:rPr>
+          <w:rFonts w:eastAsiaTheme="minorEastAsia"/>
+        </w:rPr>
+      </w:pPr>
+      <w:r>
+        <w:rPr>
+          <w:rFonts w:eastAsiaTheme="minorEastAsia"/>
+        </w:rPr>
+        <w:t>=0.894</w:t>
       </w:r>
     </w:p>
     <w:p>
@@ -1923,7 +1924,310 @@
         <w:rPr>
           <w:rFonts w:eastAsiaTheme="minorEastAsia"/>
         </w:rPr>
-        <w:t>3</w:t>
+        <w:t>3.What</w:t>
+      </w:r>
+      <w:proofErr w:type="gramEnd"/>
+      <w:r>
+        <w:rPr>
+          <w:rFonts w:eastAsiaTheme="minorEastAsia"/>
+        </w:rPr>
+        <w:t xml:space="preserve"> is the Percentage </w:t>
+      </w:r>
+      <w:r>
+        <w:rPr>
+          <w:rFonts w:eastAsiaTheme="minorEastAsia"/>
+        </w:rPr>
+        <w:t>of Correct Classification of</w:t>
+      </w:r>
+      <w:r>
+        <w:rPr>
+          <w:rFonts w:eastAsiaTheme="minorEastAsia"/>
+        </w:rPr>
+        <w:t xml:space="preserve"> purc</w:t>
+      </w:r>
+      <w:r>
+        <w:rPr>
+          <w:rFonts w:eastAsiaTheme="minorEastAsia"/>
+        </w:rPr>
+        <w:t xml:space="preserve">hased to the total input of </w:t>
+      </w:r>
+      <w:r>
+        <w:rPr>
+          <w:rFonts w:eastAsiaTheme="minorEastAsia"/>
+        </w:rPr>
+        <w:t xml:space="preserve">Purchased in test set </w:t>
+      </w:r>
+    </w:p>
+    <w:p>
+      <w:pPr>
+        <w:rPr>
+          <w:rFonts w:eastAsiaTheme="minorEastAsia"/>
+        </w:rPr>
+      </w:pPr>
+      <w:proofErr w:type="gramStart"/>
+      <w:r>
+        <w:rPr>
+          <w:rFonts w:eastAsiaTheme="minorEastAsia"/>
+        </w:rPr>
+        <w:t>Recall(</w:t>
+      </w:r>
+      <w:proofErr w:type="gramEnd"/>
+      <w:r>
+        <w:rPr>
+          <w:rFonts w:eastAsiaTheme="minorEastAsia"/>
+        </w:rPr>
+        <w:t xml:space="preserve"> Purchased)=(TN)/(</w:t>
+      </w:r>
+      <w:r>
+        <w:rPr>
+          <w:rFonts w:eastAsiaTheme="minorEastAsia"/>
+        </w:rPr>
+        <w:t>TN+FP</w:t>
+      </w:r>
+      <w:r>
+        <w:rPr>
+          <w:rFonts w:eastAsiaTheme="minorEastAsia"/>
+        </w:rPr>
+        <w:t>)</w:t>
+      </w:r>
+    </w:p>
+    <w:p>
+      <w:pPr>
+        <w:rPr>
+          <w:rFonts w:eastAsiaTheme="minorEastAsia"/>
+        </w:rPr>
+      </w:pPr>
+      <w:r>
+        <w:rPr>
+          <w:rFonts w:eastAsiaTheme="minorEastAsia"/>
+        </w:rPr>
+        <w:t>=41</w:t>
+      </w:r>
+      <w:proofErr w:type="gramStart"/>
+      <w:r>
+        <w:rPr>
+          <w:rFonts w:eastAsiaTheme="minorEastAsia"/>
+        </w:rPr>
+        <w:t>/(</w:t>
+      </w:r>
+      <w:proofErr w:type="gramEnd"/>
+      <w:r>
+        <w:rPr>
+          <w:rFonts w:eastAsiaTheme="minorEastAsia"/>
+        </w:rPr>
+        <w:t>41+8</w:t>
+      </w:r>
+      <w:r>
+        <w:rPr>
+          <w:rFonts w:eastAsiaTheme="minorEastAsia"/>
+        </w:rPr>
+        <w:t>)</w:t>
+      </w:r>
+    </w:p>
+    <w:p>
+      <w:pPr>
+        <w:rPr>
+          <w:rFonts w:eastAsiaTheme="minorEastAsia"/>
+        </w:rPr>
+      </w:pPr>
+      <w:r>
+        <w:rPr>
+          <w:rFonts w:eastAsiaTheme="minorEastAsia"/>
+        </w:rPr>
+        <w:t>=0.836</w:t>
+      </w:r>
+    </w:p>
+    <w:p>
+      <w:pPr>
+        <w:rPr>
+          <w:rFonts w:eastAsiaTheme="minorEastAsia"/>
+        </w:rPr>
+      </w:pPr>
+      <w:proofErr w:type="gramStart"/>
+      <w:r>
+        <w:rPr>
+          <w:rFonts w:eastAsiaTheme="minorEastAsia"/>
+        </w:rPr>
+        <w:t>4.What</w:t>
+      </w:r>
+      <w:proofErr w:type="gramEnd"/>
+      <w:r>
+        <w:rPr>
+          <w:rFonts w:eastAsiaTheme="minorEastAsia"/>
+        </w:rPr>
+        <w:t xml:space="preserve"> is the Percentage</w:t>
+      </w:r>
+      <w:r>
+        <w:rPr>
+          <w:rFonts w:eastAsiaTheme="minorEastAsia"/>
+        </w:rPr>
+        <w:t xml:space="preserve"> of correct </w:t>
+      </w:r>
+      <w:r>
+        <w:rPr>
+          <w:rFonts w:eastAsiaTheme="minorEastAsia"/>
+        </w:rPr>
+        <w:t xml:space="preserve">classification of </w:t>
+      </w:r>
+      <w:proofErr w:type="spellStart"/>
+      <w:r>
+        <w:rPr>
+          <w:rFonts w:eastAsiaTheme="minorEastAsia"/>
+        </w:rPr>
+        <w:t>Not</w:t>
+      </w:r>
+      <w:r>
+        <w:rPr>
+          <w:rFonts w:eastAsiaTheme="minorEastAsia"/>
+        </w:rPr>
+        <w:t>Purchased</w:t>
+      </w:r>
+      <w:proofErr w:type="spellEnd"/>
+      <w:r>
+        <w:rPr>
+          <w:rFonts w:eastAsiaTheme="minorEastAsia"/>
+        </w:rPr>
+        <w:t xml:space="preserve"> to the correct </w:t>
+      </w:r>
+      <w:r>
+        <w:rPr>
+          <w:rFonts w:eastAsiaTheme="minorEastAsia"/>
+        </w:rPr>
+        <w:t>and wr</w:t>
+      </w:r>
+      <w:r>
+        <w:rPr>
+          <w:rFonts w:eastAsiaTheme="minorEastAsia"/>
+        </w:rPr>
+        <w:t>ong Classification of</w:t>
+      </w:r>
+      <w:r>
+        <w:rPr>
+          <w:rFonts w:eastAsiaTheme="minorEastAsia"/>
+        </w:rPr>
+        <w:t xml:space="preserve"> </w:t>
+      </w:r>
+      <w:proofErr w:type="spellStart"/>
+      <w:r>
+        <w:rPr>
+          <w:rFonts w:eastAsiaTheme="minorEastAsia"/>
+        </w:rPr>
+        <w:t>Not</w:t>
+      </w:r>
+      <w:r>
+        <w:rPr>
+          <w:rFonts w:eastAsiaTheme="minorEastAsia"/>
+        </w:rPr>
+        <w:t>Purchased</w:t>
+      </w:r>
+      <w:proofErr w:type="spellEnd"/>
+      <w:r>
+        <w:rPr>
+          <w:rFonts w:eastAsiaTheme="minorEastAsia"/>
+        </w:rPr>
+        <w:t xml:space="preserve"> </w:t>
+      </w:r>
+    </w:p>
+    <w:p>
+      <w:pPr>
+        <w:rPr>
+          <w:rFonts w:eastAsiaTheme="minorEastAsia"/>
+        </w:rPr>
+      </w:pPr>
+      <w:proofErr w:type="gramStart"/>
+      <w:r>
+        <w:rPr>
+          <w:rFonts w:eastAsiaTheme="minorEastAsia"/>
+        </w:rPr>
+        <w:t>Precision(</w:t>
+      </w:r>
+      <w:proofErr w:type="spellStart"/>
+      <w:proofErr w:type="gramEnd"/>
+      <w:r>
+        <w:rPr>
+          <w:rFonts w:eastAsiaTheme="minorEastAsia"/>
+        </w:rPr>
+        <w:t>Not</w:t>
+      </w:r>
+      <w:r>
+        <w:rPr>
+          <w:rFonts w:eastAsiaTheme="minorEastAsia"/>
+        </w:rPr>
+        <w:t>Purchased</w:t>
+      </w:r>
+      <w:proofErr w:type="spellEnd"/>
+      <w:r>
+        <w:rPr>
+          <w:rFonts w:eastAsiaTheme="minorEastAsia"/>
+        </w:rPr>
+        <w:t>)=(TP)/(TP+FP)</w:t>
+      </w:r>
+    </w:p>
+    <w:p>
+      <w:pPr>
+        <w:rPr>
+          <w:rFonts w:eastAsiaTheme="minorEastAsia"/>
+        </w:rPr>
+      </w:pPr>
+      <w:r>
+        <w:rPr>
+          <w:rFonts w:eastAsiaTheme="minorEastAsia"/>
+        </w:rPr>
+        <w:t>=</w:t>
+      </w:r>
+      <w:r>
+        <w:rPr>
+          <w:rFonts w:eastAsiaTheme="minorEastAsia"/>
+        </w:rPr>
+        <w:t>76</w:t>
+      </w:r>
+      <w:proofErr w:type="gramStart"/>
+      <w:r>
+        <w:rPr>
+          <w:rFonts w:eastAsiaTheme="minorEastAsia"/>
+        </w:rPr>
+        <w:t>/(</w:t>
+      </w:r>
+      <w:proofErr w:type="gramEnd"/>
+      <w:r>
+        <w:rPr>
+          <w:rFonts w:eastAsiaTheme="minorEastAsia"/>
+        </w:rPr>
+        <w:t>76+8</w:t>
+      </w:r>
+      <w:r>
+        <w:rPr>
+          <w:rFonts w:eastAsiaTheme="minorEastAsia"/>
+        </w:rPr>
+        <w:t>)</w:t>
+      </w:r>
+    </w:p>
+    <w:p>
+      <w:pPr>
+        <w:rPr>
+          <w:rFonts w:eastAsiaTheme="minorEastAsia"/>
+        </w:rPr>
+      </w:pPr>
+      <w:r>
+        <w:rPr>
+          <w:rFonts w:eastAsiaTheme="minorEastAsia"/>
+        </w:rPr>
+        <w:t>=0.904</w:t>
+      </w:r>
+    </w:p>
+    <w:p>
+      <w:pPr>
+        <w:jc w:val="both"/>
+        <w:rPr>
+          <w:rFonts w:eastAsiaTheme="minorEastAsia"/>
+        </w:rPr>
+      </w:pPr>
+      <w:proofErr w:type="gramStart"/>
+      <w:r>
+        <w:rPr>
+          <w:rFonts w:eastAsiaTheme="minorEastAsia"/>
+        </w:rPr>
+        <w:t>5</w:t>
       </w:r>
       <w:r>
         <w:rPr>
@@ -1936,31 +2240,43 @@
         <w:rPr>
           <w:rFonts w:eastAsiaTheme="minorEastAsia"/>
         </w:rPr>
-        <w:t xml:space="preserve"> is the Percentage of Correct Classification of</w:t>
-      </w:r>
-      <w:r>
-        <w:rPr>
-          <w:rFonts w:eastAsiaTheme="minorEastAsia"/>
-        </w:rPr>
-        <w:t xml:space="preserve"> Not </w:t>
-      </w:r>
-      <w:r>
-        <w:rPr>
-          <w:rFonts w:eastAsiaTheme="minorEastAsia"/>
-        </w:rPr>
-        <w:t>purchased to the total input of</w:t>
-      </w:r>
-      <w:r>
-        <w:rPr>
-          <w:rFonts w:eastAsiaTheme="minorEastAsia"/>
-        </w:rPr>
-        <w:t xml:space="preserve"> not Purchased in test set</w:t>
-      </w:r>
-      <w:r>
-        <w:rPr>
-          <w:rFonts w:eastAsiaTheme="minorEastAsia"/>
-        </w:rPr>
-        <w:t xml:space="preserve"> </w:t>
+        <w:t xml:space="preserve"> is the Percentage </w:t>
+      </w:r>
+      <w:r>
+        <w:rPr>
+          <w:rFonts w:eastAsiaTheme="minorEastAsia"/>
+        </w:rPr>
+        <w:t>of correct classification of</w:t>
+      </w:r>
+      <w:r>
+        <w:rPr>
+          <w:rFonts w:eastAsiaTheme="minorEastAsia"/>
+        </w:rPr>
+        <w:t xml:space="preserve"> Purchased to the correct and wr</w:t>
+      </w:r>
+      <w:r>
+        <w:rPr>
+          <w:rFonts w:eastAsiaTheme="minorEastAsia"/>
+        </w:rPr>
+        <w:t xml:space="preserve">ong </w:t>
+      </w:r>
+      <w:r>
+        <w:rPr>
+          <w:rFonts w:eastAsiaTheme="minorEastAsia"/>
+        </w:rPr>
+        <w:t>C</w:t>
+      </w:r>
+      <w:r>
+        <w:rPr>
+          <w:rFonts w:eastAsiaTheme="minorEastAsia"/>
+        </w:rPr>
+        <w:t xml:space="preserve">lassification of </w:t>
+      </w:r>
+      <w:r>
+        <w:rPr>
+          <w:rFonts w:eastAsiaTheme="minorEastAsia"/>
+        </w:rPr>
+        <w:t xml:space="preserve">Purchased </w:t>
       </w:r>
     </w:p>
     <w:p>
@@ -1974,20 +2290,47 @@
         <w:rPr>
           <w:rFonts w:eastAsiaTheme="minorEastAsia"/>
         </w:rPr>
-        <w:t>Recall(</w:t>
+        <w:t>Precision(</w:t>
       </w:r>
       <w:proofErr w:type="gramEnd"/>
       <w:r>
         <w:rPr>
           <w:rFonts w:eastAsiaTheme="minorEastAsia"/>
         </w:rPr>
-        <w:t>Not Purchased)=(TN)/(</w:t>
-      </w:r>
-      <w:r>
-        <w:rPr>
-          <w:rFonts w:eastAsiaTheme="minorEastAsia"/>
-        </w:rPr>
-        <w:t>TN+FP</w:t>
+        <w:t xml:space="preserve"> Purchased)=(TN)/(TN+FN)</w:t>
+      </w:r>
+    </w:p>
+    <w:p>
+      <w:pPr>
+        <w:rPr>
+          <w:rFonts w:eastAsiaTheme="minorEastAsia"/>
+        </w:rPr>
+      </w:pPr>
+      <w:r>
+        <w:rPr>
+          <w:rFonts w:eastAsiaTheme="minorEastAsia"/>
+        </w:rPr>
+        <w:t>=</w:t>
+      </w:r>
+      <w:r>
+        <w:rPr>
+          <w:rFonts w:eastAsiaTheme="minorEastAsia"/>
+        </w:rPr>
+        <w:t>41</w:t>
+      </w:r>
+      <w:proofErr w:type="gramStart"/>
+      <w:r>
+        <w:rPr>
+          <w:rFonts w:eastAsiaTheme="minorEastAsia"/>
+        </w:rPr>
+        <w:t>/(</w:t>
+      </w:r>
+      <w:proofErr w:type="gramEnd"/>
+      <w:r>
+        <w:rPr>
+          <w:rFonts w:eastAsiaTheme="minorEastAsia"/>
+        </w:rPr>
+        <w:t>41+9</w:t>
       </w:r>
       <w:r>
         <w:rPr>
@@ -2006,314 +2349,49 @@
         <w:rPr>
           <w:rFonts w:eastAsiaTheme="minorEastAsia"/>
         </w:rPr>
-        <w:t>=36</w:t>
-      </w:r>
+        <w:t>=0.82</w:t>
+      </w:r>
+    </w:p>
+    <w:p>
+      <w:pPr>
+        <w:rPr>
+          <w:rFonts w:eastAsiaTheme="minorEastAsia"/>
+        </w:rPr>
+      </w:pPr>
       <w:proofErr w:type="gramStart"/>
       <w:r>
         <w:rPr>
           <w:rFonts w:eastAsiaTheme="minorEastAsia"/>
         </w:rPr>
-        <w:t>/(</w:t>
+        <w:t>6.what</w:t>
       </w:r>
       <w:proofErr w:type="gramEnd"/>
       <w:r>
         <w:rPr>
           <w:rFonts w:eastAsiaTheme="minorEastAsia"/>
         </w:rPr>
-        <w:t>36+5)</w:t>
-      </w:r>
-    </w:p>
-    <w:p>
-      <w:pPr>
-        <w:rPr>
-          <w:rFonts w:eastAsiaTheme="minorEastAsia"/>
-        </w:rPr>
-      </w:pPr>
-      <w:r>
-        <w:rPr>
-          <w:rFonts w:eastAsiaTheme="minorEastAsia"/>
-        </w:rPr>
-        <w:t>=0.878</w:t>
-      </w:r>
-    </w:p>
-    <w:p>
-      <w:pPr>
-        <w:rPr>
-          <w:rFonts w:eastAsiaTheme="minorEastAsia"/>
-        </w:rPr>
-      </w:pPr>
-      <w:proofErr w:type="gramStart"/>
-      <w:r>
-        <w:rPr>
-          <w:rFonts w:eastAsiaTheme="minorEastAsia"/>
-        </w:rPr>
-        <w:t>4.What</w:t>
-      </w:r>
-      <w:proofErr w:type="gramEnd"/>
-      <w:r>
-        <w:rPr>
-          <w:rFonts w:eastAsiaTheme="minorEastAsia"/>
-        </w:rPr>
-        <w:t xml:space="preserve"> is the Percentage</w:t>
-      </w:r>
-      <w:r>
-        <w:rPr>
-          <w:rFonts w:eastAsiaTheme="minorEastAsia"/>
-        </w:rPr>
-        <w:t xml:space="preserve"> of correct </w:t>
-      </w:r>
-      <w:r>
-        <w:rPr>
-          <w:rFonts w:eastAsiaTheme="minorEastAsia"/>
-        </w:rPr>
-        <w:t xml:space="preserve">classification of Purchased to the correct </w:t>
-      </w:r>
-      <w:r>
-        <w:rPr>
-          <w:rFonts w:eastAsiaTheme="minorEastAsia"/>
-        </w:rPr>
-        <w:t>and wr</w:t>
-      </w:r>
-      <w:r>
-        <w:rPr>
-          <w:rFonts w:eastAsiaTheme="minorEastAsia"/>
-        </w:rPr>
-        <w:t xml:space="preserve">ong Classification of Purchased </w:t>
-      </w:r>
-    </w:p>
-    <w:p>
-      <w:pPr>
-        <w:rPr>
-          <w:rFonts w:eastAsiaTheme="minorEastAsia"/>
-        </w:rPr>
-      </w:pPr>
-      <w:proofErr w:type="gramStart"/>
-      <w:r>
-        <w:rPr>
-          <w:rFonts w:eastAsiaTheme="minorEastAsia"/>
-        </w:rPr>
-        <w:t>Precision(</w:t>
-      </w:r>
-      <w:proofErr w:type="gramEnd"/>
-      <w:r>
-        <w:rPr>
-          <w:rFonts w:eastAsiaTheme="minorEastAsia"/>
-        </w:rPr>
-        <w:t>Purchased)=(TP)/(TP+FP)</w:t>
-      </w:r>
-    </w:p>
-    <w:p>
-      <w:pPr>
-        <w:rPr>
-          <w:rFonts w:eastAsiaTheme="minorEastAsia"/>
-        </w:rPr>
-      </w:pPr>
-      <w:r>
-        <w:rPr>
-          <w:rFonts w:eastAsiaTheme="minorEastAsia"/>
-        </w:rPr>
-        <w:t>=</w:t>
-      </w:r>
-      <w:r>
-        <w:rPr>
-          <w:rFonts w:eastAsiaTheme="minorEastAsia"/>
-        </w:rPr>
-        <w:t>74</w:t>
-      </w:r>
-      <w:proofErr w:type="gramStart"/>
-      <w:r>
-        <w:rPr>
-          <w:rFonts w:eastAsiaTheme="minorEastAsia"/>
-        </w:rPr>
-        <w:t>/(</w:t>
-      </w:r>
-      <w:proofErr w:type="gramEnd"/>
-      <w:r>
-        <w:rPr>
-          <w:rFonts w:eastAsiaTheme="minorEastAsia"/>
-        </w:rPr>
-        <w:t>74+5)</w:t>
-      </w:r>
-    </w:p>
-    <w:p>
-      <w:pPr>
-        <w:rPr>
-          <w:rFonts w:eastAsiaTheme="minorEastAsia"/>
-        </w:rPr>
-      </w:pPr>
-      <w:r>
-        <w:rPr>
-          <w:rFonts w:eastAsiaTheme="minorEastAsia"/>
-        </w:rPr>
-        <w:t>=0.936</w:t>
-      </w:r>
-    </w:p>
-    <w:p>
-      <w:pPr>
-        <w:jc w:val="both"/>
-        <w:rPr>
-          <w:rFonts w:eastAsiaTheme="minorEastAsia"/>
-        </w:rPr>
-      </w:pPr>
-      <w:proofErr w:type="gramStart"/>
-      <w:r>
-        <w:rPr>
-          <w:rFonts w:eastAsiaTheme="minorEastAsia"/>
-        </w:rPr>
-        <w:t>5</w:t>
-      </w:r>
-      <w:r>
-        <w:rPr>
-          <w:rFonts w:eastAsiaTheme="minorEastAsia"/>
-        </w:rPr>
-        <w:t>.What</w:t>
-      </w:r>
-      <w:proofErr w:type="gramEnd"/>
-      <w:r>
-        <w:rPr>
-          <w:rFonts w:eastAsiaTheme="minorEastAsia"/>
-        </w:rPr>
-        <w:t xml:space="preserve"> is the Percentage of correct classification of </w:t>
-      </w:r>
-      <w:r>
-        <w:rPr>
-          <w:rFonts w:eastAsiaTheme="minorEastAsia"/>
-        </w:rPr>
-        <w:t xml:space="preserve">Not </w:t>
-      </w:r>
-      <w:r>
-        <w:rPr>
-          <w:rFonts w:eastAsiaTheme="minorEastAsia"/>
-        </w:rPr>
-        <w:t>Purchased to the correct and wr</w:t>
-      </w:r>
-      <w:r>
-        <w:rPr>
-          <w:rFonts w:eastAsiaTheme="minorEastAsia"/>
-        </w:rPr>
-        <w:t xml:space="preserve">ong </w:t>
-      </w:r>
-      <w:r>
-        <w:rPr>
-          <w:rFonts w:eastAsiaTheme="minorEastAsia"/>
-        </w:rPr>
-        <w:t xml:space="preserve">Classification of </w:t>
+        <w:t xml:space="preserve"> is </w:t>
+      </w:r>
+      <w:r>
+        <w:rPr>
+          <w:rFonts w:eastAsiaTheme="minorEastAsia"/>
+        </w:rPr>
+        <w:t xml:space="preserve">the overall performance of </w:t>
       </w:r>
       <w:proofErr w:type="spellStart"/>
       <w:r>
         <w:rPr>
           <w:rFonts w:eastAsiaTheme="minorEastAsia"/>
         </w:rPr>
-        <w:t>Not</w:t>
-      </w:r>
-      <w:r>
-        <w:rPr>
-          <w:rFonts w:eastAsiaTheme="minorEastAsia"/>
-        </w:rPr>
-        <w:t>Purchased</w:t>
+        <w:t>NotPurchased</w:t>
       </w:r>
       <w:proofErr w:type="spellEnd"/>
       <w:r>
         <w:rPr>
           <w:rFonts w:eastAsiaTheme="minorEastAsia"/>
         </w:rPr>
-        <w:t xml:space="preserve"> </w:t>
-      </w:r>
-    </w:p>
-    <w:p>
-      <w:pPr>
-        <w:rPr>
-          <w:rFonts w:eastAsiaTheme="minorEastAsia"/>
-        </w:rPr>
-      </w:pPr>
-      <w:proofErr w:type="gramStart"/>
-      <w:r>
-        <w:rPr>
-          <w:rFonts w:eastAsiaTheme="minorEastAsia"/>
-        </w:rPr>
-        <w:t>Precision(</w:t>
-      </w:r>
-      <w:proofErr w:type="gramEnd"/>
-      <w:r>
-        <w:rPr>
-          <w:rFonts w:eastAsiaTheme="minorEastAsia"/>
-        </w:rPr>
-        <w:t>Not Purchased)=(TN)/(TN+FN)</w:t>
-      </w:r>
-    </w:p>
-    <w:p>
-      <w:pPr>
-        <w:rPr>
-          <w:rFonts w:eastAsiaTheme="minorEastAsia"/>
-        </w:rPr>
-      </w:pPr>
-      <w:r>
-        <w:rPr>
-          <w:rFonts w:eastAsiaTheme="minorEastAsia"/>
-        </w:rPr>
-        <w:t>=</w:t>
-      </w:r>
-      <w:r>
-        <w:rPr>
-          <w:rFonts w:eastAsiaTheme="minorEastAsia"/>
-        </w:rPr>
-        <w:t>36</w:t>
-      </w:r>
-      <w:proofErr w:type="gramStart"/>
-      <w:r>
-        <w:rPr>
-          <w:rFonts w:eastAsiaTheme="minorEastAsia"/>
-        </w:rPr>
-        <w:t>/(</w:t>
-      </w:r>
-      <w:proofErr w:type="gramEnd"/>
-      <w:r>
-        <w:rPr>
-          <w:rFonts w:eastAsiaTheme="minorEastAsia"/>
-        </w:rPr>
-        <w:t>36+5)</w:t>
-      </w:r>
-    </w:p>
-    <w:p>
-      <w:pPr>
-        <w:rPr>
-          <w:rFonts w:eastAsiaTheme="minorEastAsia"/>
-        </w:rPr>
-      </w:pPr>
-      <w:r>
-        <w:rPr>
-          <w:rFonts w:eastAsiaTheme="minorEastAsia"/>
-        </w:rPr>
-        <w:t>=0.878</w:t>
-      </w:r>
-    </w:p>
-    <w:p>
-      <w:pPr>
-        <w:rPr>
-          <w:rFonts w:eastAsiaTheme="minorEastAsia"/>
-        </w:rPr>
-      </w:pPr>
-      <w:proofErr w:type="gramStart"/>
-      <w:r>
-        <w:rPr>
-          <w:rFonts w:eastAsiaTheme="minorEastAsia"/>
-        </w:rPr>
-        <w:t>6.what</w:t>
-      </w:r>
-      <w:proofErr w:type="gramEnd"/>
-      <w:r>
-        <w:rPr>
-          <w:rFonts w:eastAsiaTheme="minorEastAsia"/>
-        </w:rPr>
-        <w:t xml:space="preserve"> is the overall performance of Apple?</w:t>
-      </w:r>
-    </w:p>
-    <w:p>
-      <w:pPr>
-        <w:rPr>
-          <w:rFonts w:eastAsiaTheme="minorEastAsia"/>
-        </w:rPr>
-      </w:pPr>
+        <w:t>?</w:t>
+      </w:r>
     </w:p>
     <w:p>
       <w:pPr>
@@ -2337,6 +2415,7 @@
       <w:r>
         <w:rPr>
           <w:rFonts w:eastAsiaTheme="minorEastAsia"/>
+          <w:noProof/>
         </w:rPr>
         <w:drawing>
           <wp:inline distT="0" distB="0" distL="0" distR="0" wp14:anchorId="05F5EF07" wp14:editId="13921DAA">
@@ -2391,7 +2470,7 @@
         <w:rPr>
           <w:rFonts w:eastAsiaTheme="minorEastAsia"/>
         </w:rPr>
-        <w:t>0.88*0.94</w:t>
+        <w:t>0.89*0.90</w:t>
       </w:r>
       <w:r>
         <w:rPr>
@@ -2399,41 +2478,245 @@
         </w:rPr>
         <w:t>)</w:t>
       </w:r>
-      <w:r>
-        <w:rPr>
-          <w:rFonts w:eastAsiaTheme="minorEastAsia"/>
-        </w:rPr>
-        <w:t>/0.88+0.94)   = 2*(0.83/1.82)</w:t>
-      </w:r>
-    </w:p>
-    <w:p>
-      <w:pPr>
-        <w:rPr>
-          <w:rFonts w:eastAsiaTheme="minorEastAsia"/>
-        </w:rPr>
-      </w:pPr>
-      <w:r>
-        <w:rPr>
-          <w:rFonts w:eastAsiaTheme="minorEastAsia"/>
-        </w:rPr>
-        <w:t>=0.91</w:t>
-      </w:r>
-    </w:p>
-    <w:p>
-      <w:pPr>
-        <w:rPr>
-          <w:rFonts w:eastAsiaTheme="minorEastAsia"/>
-        </w:rPr>
-      </w:pPr>
-    </w:p>
-    <w:p>
-      <w:pPr>
-        <w:rPr>
-          <w:rFonts w:eastAsiaTheme="minorEastAsia"/>
-        </w:rPr>
-      </w:pPr>
+      <w:proofErr w:type="gramStart"/>
+      <w:r>
+        <w:rPr>
+          <w:rFonts w:eastAsiaTheme="minorEastAsia"/>
+        </w:rPr>
+        <w:t>/</w:t>
+      </w:r>
+      <w:r>
+        <w:rPr>
+          <w:rFonts w:eastAsiaTheme="minorEastAsia"/>
+        </w:rPr>
+        <w:t>(</w:t>
+      </w:r>
+      <w:proofErr w:type="gramEnd"/>
+      <w:r>
+        <w:rPr>
+          <w:rFonts w:eastAsiaTheme="minorEastAsia"/>
+        </w:rPr>
+        <w:t>0.89+0.90))  = 2*(0.801/1.79</w:t>
+      </w:r>
+      <w:r>
+        <w:rPr>
+          <w:rFonts w:eastAsiaTheme="minorEastAsia"/>
+        </w:rPr>
+        <w:t>)</w:t>
+      </w:r>
+    </w:p>
+    <w:p>
+      <w:pPr>
+        <w:rPr>
+          <w:rFonts w:eastAsiaTheme="minorEastAsia"/>
+        </w:rPr>
+      </w:pPr>
+      <w:r>
+        <w:rPr>
+          <w:rFonts w:eastAsiaTheme="minorEastAsia"/>
+        </w:rPr>
+        <w:t>=0.894</w:t>
+      </w:r>
+    </w:p>
+    <w:p>
+      <w:pPr>
+        <w:rPr>
+          <w:rFonts w:eastAsiaTheme="minorEastAsia"/>
+        </w:rPr>
+      </w:pPr>
+      <w:r>
+        <w:rPr>
+          <w:rFonts w:eastAsiaTheme="minorEastAsia"/>
+        </w:rPr>
+        <w:t>7.</w:t>
+      </w:r>
+      <w:r>
+        <w:rPr>
+          <w:rFonts w:eastAsiaTheme="minorEastAsia"/>
+        </w:rPr>
+        <w:t xml:space="preserve"> </w:t>
+      </w:r>
+      <w:proofErr w:type="gramStart"/>
+      <w:r>
+        <w:rPr>
+          <w:rFonts w:eastAsiaTheme="minorEastAsia"/>
+        </w:rPr>
+        <w:t>what</w:t>
+      </w:r>
+      <w:proofErr w:type="gramEnd"/>
+      <w:r>
+        <w:rPr>
+          <w:rFonts w:eastAsiaTheme="minorEastAsia"/>
+        </w:rPr>
+        <w:t xml:space="preserve"> is the over</w:t>
+      </w:r>
+      <w:r>
+        <w:rPr>
+          <w:rFonts w:eastAsiaTheme="minorEastAsia"/>
+        </w:rPr>
+        <w:t xml:space="preserve">all performance of </w:t>
+      </w:r>
+      <w:r>
+        <w:rPr>
+          <w:rFonts w:eastAsiaTheme="minorEastAsia"/>
+        </w:rPr>
+        <w:t>Purchased?</w:t>
+      </w:r>
+    </w:p>
+    <w:p>
+      <w:pPr>
+        <w:rPr>
+          <w:rFonts w:eastAsiaTheme="minorEastAsia"/>
+        </w:rPr>
+      </w:pPr>
+      <w:r>
+        <w:rPr>
+          <w:rFonts w:eastAsiaTheme="minorEastAsia"/>
+        </w:rPr>
+        <w:t>F1 SCORE</w:t>
+      </w:r>
+    </w:p>
+    <w:p>
+      <w:pPr>
+        <w:rPr>
+          <w:rFonts w:eastAsiaTheme="minorEastAsia"/>
+        </w:rPr>
+      </w:pPr>
+      <w:r>
+        <w:rPr>
+          <w:rFonts w:eastAsiaTheme="minorEastAsia"/>
+          <w:noProof/>
+        </w:rPr>
+        <w:lastRenderedPageBreak/>
+        <w:drawing>
+          <wp:inline distT="0" distB="0" distL="0" distR="0" wp14:anchorId="2A9FF355" wp14:editId="5546C045">
+            <wp:extent cx="1562235" cy="777307"/>
+            <wp:effectExtent l="0" t="0" r="0" b="3810"/>
+            <wp:docPr id="2" name="Picture 2"/>
+            <wp:cNvGraphicFramePr>
+              <a:graphicFrameLocks xmlns:a="http://schemas.openxmlformats.org/drawingml/2006/main" noChangeAspect="1"/>
+            </wp:cNvGraphicFramePr>
+            <a:graphic xmlns:a="http://schemas.openxmlformats.org/drawingml/2006/main">
+              <a:graphicData uri="http://schemas.openxmlformats.org/drawingml/2006/picture">
+                <pic:pic xmlns:pic="http://schemas.openxmlformats.org/drawingml/2006/picture">
+                  <pic:nvPicPr>
+                    <pic:cNvPr id="1" name=""/>
+                    <pic:cNvPicPr/>
+                  </pic:nvPicPr>
+                  <pic:blipFill>
+                    <a:blip r:embed="rId4"/>
+                    <a:stretch>
+                      <a:fillRect/>
+                    </a:stretch>
+                  </pic:blipFill>
+                  <pic:spPr>
+                    <a:xfrm>
+                      <a:off x="0" y="0"/>
+                      <a:ext cx="1562235" cy="777307"/>
+                    </a:xfrm>
+                    <a:prstGeom prst="rect">
+                      <a:avLst/>
+                    </a:prstGeom>
+                  </pic:spPr>
+                </pic:pic>
+              </a:graphicData>
+            </a:graphic>
+          </wp:inline>
+        </w:drawing>
+      </w:r>
+    </w:p>
+    <w:p>
+      <w:pPr>
+        <w:rPr>
+          <w:rFonts w:eastAsiaTheme="minorEastAsia"/>
+        </w:rPr>
+      </w:pPr>
+      <w:r>
+        <w:rPr>
+          <w:rFonts w:eastAsiaTheme="minorEastAsia"/>
+        </w:rPr>
+        <w:t>2*((</w:t>
+      </w:r>
+      <w:r>
+        <w:rPr>
+          <w:rFonts w:eastAsiaTheme="minorEastAsia"/>
+        </w:rPr>
+        <w:t>0.84*0.82</w:t>
+      </w:r>
+      <w:r>
+        <w:rPr>
+          <w:rFonts w:eastAsiaTheme="minorEastAsia"/>
+        </w:rPr>
+        <w:t>)</w:t>
+      </w:r>
+      <w:proofErr w:type="gramStart"/>
+      <w:r>
+        <w:rPr>
+          <w:rFonts w:eastAsiaTheme="minorEastAsia"/>
+        </w:rPr>
+        <w:t>/(</w:t>
+      </w:r>
+      <w:proofErr w:type="gramEnd"/>
+      <w:r>
+        <w:rPr>
+          <w:rFonts w:eastAsiaTheme="minorEastAsia"/>
+        </w:rPr>
+        <w:t>0.84+0.82</w:t>
+      </w:r>
+      <w:r>
+        <w:rPr>
+          <w:rFonts w:eastAsiaTheme="minorEastAsia"/>
+        </w:rPr>
+        <w:t>))</w:t>
+      </w:r>
+      <w:r>
+        <w:rPr>
+          <w:rFonts w:eastAsiaTheme="minorEastAsia"/>
+        </w:rPr>
+        <w:t xml:space="preserve">  = 2*(0.6888/1.66</w:t>
+      </w:r>
+      <w:r>
+        <w:rPr>
+          <w:rFonts w:eastAsiaTheme="minorEastAsia"/>
+        </w:rPr>
+        <w:t>)</w:t>
+      </w:r>
+    </w:p>
+    <w:p>
+      <w:pPr>
+        <w:rPr>
+          <w:rFonts w:eastAsiaTheme="minorEastAsia"/>
+        </w:rPr>
+      </w:pPr>
+      <w:r>
+        <w:rPr>
+          <w:rFonts w:eastAsiaTheme="minorEastAsia"/>
+        </w:rPr>
+        <w:t>=0.8298</w:t>
+      </w:r>
       <w:bookmarkStart w:id="0" w:name="_GoBack"/>
       <w:bookmarkEnd w:id="0"/>
+    </w:p>
+    <w:p>
+      <w:pPr>
+        <w:rPr>
+          <w:rFonts w:eastAsiaTheme="minorEastAsia"/>
+        </w:rPr>
+      </w:pPr>
+    </w:p>
+    <w:p>
+      <w:pPr>
+        <w:rPr>
+          <w:rFonts w:eastAsiaTheme="minorEastAsia"/>
+        </w:rPr>
+      </w:pPr>
+    </w:p>
+    <w:p>
+      <w:pPr>
+        <w:rPr>
+          <w:rFonts w:eastAsiaTheme="minorEastAsia"/>
+        </w:rPr>
+      </w:pPr>
     </w:p>
     <w:p>
       <w:pPr>
